--- a/David el director de empresa.docx
+++ b/David el director de empresa.docx
@@ -1,18 +1,18 @@
 
 <file path=word/document.xml><?xml version="1.0" encoding="utf-8"?>
-<w:document xmlns:o="urn:schemas-microsoft-com:office:office" xmlns:r="http://schemas.openxmlformats.org/officeDocument/2006/relationships" xmlns:v="urn:schemas-microsoft-com:vml" xmlns:w="http://schemas.openxmlformats.org/wordprocessingml/2006/main" xmlns:w10="urn:schemas-microsoft-com:office:word" xmlns:wp="http://schemas.openxmlformats.org/drawingml/2006/wordprocessingDrawing" xmlns:wps="http://schemas.microsoft.com/office/word/2010/wordprocessingShape" xmlns:wpg="http://schemas.microsoft.com/office/word/2010/wordprocessingGroup" xmlns:mc="http://schemas.openxmlformats.org/markup-compatibility/2006" xmlns:wp14="http://schemas.microsoft.com/office/word/2010/wordprocessingDrawing" xmlns:w14="http://schemas.microsoft.com/office/word/2010/wordml" mc:Ignorable="w14 wp14">
+<w:document xmlns:wpc="http://schemas.microsoft.com/office/word/2010/wordprocessingCanvas" xmlns:cx="http://schemas.microsoft.com/office/drawing/2014/chartex" xmlns:cx1="http://schemas.microsoft.com/office/drawing/2015/9/8/chartex" xmlns:cx2="http://schemas.microsoft.com/office/drawing/2015/10/21/chartex" xmlns:cx3="http://schemas.microsoft.com/office/drawing/2016/5/9/chartex" xmlns:cx4="http://schemas.microsoft.com/office/drawing/2016/5/10/chartex" xmlns:cx5="http://schemas.microsoft.com/office/drawing/2016/5/11/chartex" xmlns:mc="http://schemas.openxmlformats.org/markup-compatibility/2006" xmlns:o="urn:schemas-microsoft-com:office:office" xmlns:r="http://schemas.openxmlformats.org/officeDocument/2006/relationships" xmlns:m="http://schemas.openxmlformats.org/officeDocument/2006/math" xmlns:v="urn:schemas-microsoft-com:vml" xmlns:wp14="http://schemas.microsoft.com/office/word/2010/wordprocessingDrawing" xmlns:wp="http://schemas.openxmlformats.org/drawingml/2006/wordprocessingDrawing" xmlns:w10="urn:schemas-microsoft-com:office:word" xmlns:w="http://schemas.openxmlformats.org/wordprocessingml/2006/main" xmlns:w14="http://schemas.microsoft.com/office/word/2010/wordml" xmlns:w15="http://schemas.microsoft.com/office/word/2012/wordml" xmlns:w16se="http://schemas.microsoft.com/office/word/2015/wordml/symex" xmlns:wpg="http://schemas.microsoft.com/office/word/2010/wordprocessingGroup" xmlns:wpi="http://schemas.microsoft.com/office/word/2010/wordprocessingInk" xmlns:wne="http://schemas.microsoft.com/office/word/2006/wordml" xmlns:wps="http://schemas.microsoft.com/office/word/2010/wordprocessingShape" mc:Ignorable="w14 w15 w16se wp14">
   <w:body>
     <w:p>
       <w:pPr>
-        <w:pStyle w:val="Encabezado1"/>
-        <w:keepNext/>
-        <w:keepLines w:val="false"/>
-        <w:widowControl w:val="false"/>
-        <w:spacing w:before="480" w:after="120"/>
-        <w:rPr/>
+        <w:pStyle w:val="Ttulo1"/>
+        <w:keepNext w:val="0"/>
+        <w:keepLines w:val="0"/>
+        <w:widowControl w:val="0"/>
+        <w:spacing w:before="480"/>
+        <w:contextualSpacing w:val="0"/>
       </w:pPr>
-      <w:bookmarkStart w:id="0" w:name="kix.yog0pnulifke"/>
-      <w:bookmarkStart w:id="1" w:name="_5x6kzxt5pj2p"/>
+      <w:bookmarkStart w:id="0" w:name="_5x6kzxt5pj2p" w:colFirst="0" w:colLast="0"/>
+      <w:bookmarkStart w:id="1" w:name="kix.yog0pnulifke" w:colFirst="0" w:colLast="0"/>
       <w:bookmarkEnd w:id="0"/>
       <w:bookmarkEnd w:id="1"/>
       <w:r>
@@ -28,53 +28,39 @@
       <w:tblPr>
         <w:tblStyle w:val="a0"/>
         <w:tblW w:w="9029" w:type="dxa"/>
-        <w:jc w:val="left"/>
-        <w:tblInd w:w="82" w:type="dxa"/>
+        <w:tblInd w:w="100" w:type="dxa"/>
         <w:tblBorders>
-          <w:top w:val="single" w:sz="8" w:space="0" w:color="000001"/>
-          <w:left w:val="single" w:sz="8" w:space="0" w:color="000001"/>
-          <w:bottom w:val="single" w:sz="8" w:space="0" w:color="000001"/>
-          <w:right w:val="single" w:sz="8" w:space="0" w:color="000001"/>
-          <w:insideH w:val="single" w:sz="8" w:space="0" w:color="000001"/>
-          <w:insideV w:val="single" w:sz="8" w:space="0" w:color="000001"/>
+          <w:top w:val="single" w:sz="8" w:space="0" w:color="000000"/>
+          <w:left w:val="single" w:sz="8" w:space="0" w:color="000000"/>
+          <w:bottom w:val="single" w:sz="8" w:space="0" w:color="000000"/>
+          <w:right w:val="single" w:sz="8" w:space="0" w:color="000000"/>
+          <w:insideH w:val="single" w:sz="8" w:space="0" w:color="000000"/>
+          <w:insideV w:val="single" w:sz="8" w:space="0" w:color="000000"/>
         </w:tblBorders>
-        <w:tblCellMar>
-          <w:top w:w="100" w:type="dxa"/>
-          <w:left w:w="90" w:type="dxa"/>
-          <w:bottom w:w="100" w:type="dxa"/>
-          <w:right w:w="100" w:type="dxa"/>
-        </w:tblCellMar>
-        <w:tblLook w:val="0600" w:noVBand="1" w:noHBand="1" w:lastColumn="0" w:firstColumn="0" w:lastRow="0" w:firstRow="0"/>
+        <w:tblLayout w:type="fixed"/>
+        <w:tblLook w:val="0600" w:firstRow="0" w:lastRow="0" w:firstColumn="0" w:lastColumn="0" w:noHBand="1" w:noVBand="1"/>
       </w:tblPr>
       <w:tblGrid>
         <w:gridCol w:w="9029"/>
       </w:tblGrid>
       <w:tr>
         <w:trPr>
-          <w:trHeight w:val="3960" w:hRule="atLeast"/>
+          <w:trHeight w:val="3960"/>
         </w:trPr>
         <w:tc>
           <w:tcPr>
             <w:tcW w:w="9029" w:type="dxa"/>
-            <w:tcBorders>
-              <w:top w:val="single" w:sz="8" w:space="0" w:color="000001"/>
-              <w:left w:val="single" w:sz="8" w:space="0" w:color="000001"/>
-              <w:bottom w:val="single" w:sz="8" w:space="0" w:color="000001"/>
-              <w:right w:val="single" w:sz="8" w:space="0" w:color="000001"/>
-              <w:insideH w:val="single" w:sz="8" w:space="0" w:color="000001"/>
-              <w:insideV w:val="single" w:sz="8" w:space="0" w:color="000001"/>
-            </w:tcBorders>
-            <w:shd w:fill="auto" w:val="clear"/>
             <w:tcMar>
-              <w:left w:w="90" w:type="dxa"/>
+              <w:top w:w="100" w:type="dxa"/>
+              <w:left w:w="100" w:type="dxa"/>
+              <w:bottom w:w="100" w:type="dxa"/>
+              <w:right w:w="100" w:type="dxa"/>
             </w:tcMar>
           </w:tcPr>
           <w:p>
             <w:pPr>
-              <w:pStyle w:val="Normal"/>
-              <w:widowControl w:val="false"/>
-              <w:spacing w:lineRule="auto" w:line="240"/>
-              <w:rPr/>
+              <w:widowControl w:val="0"/>
+              <w:spacing w:line="240" w:lineRule="auto"/>
             </w:pPr>
             <w:r>
               <w:rPr>
@@ -82,23 +68,502 @@
                 <w:sz w:val="20"/>
                 <w:szCs w:val="20"/>
               </w:rPr>
-              <w:t>In this section, you’ll create a humanized view of your customer, be they buyer and/or user of your product. Turns out, this is the most actionable way to anchor just about any development activity.</w:t>
+              <w:t xml:space="preserve">In </w:t>
+            </w:r>
+            <w:proofErr w:type="spellStart"/>
+            <w:r>
+              <w:rPr>
+                <w:color w:val="3F3F3F"/>
+                <w:sz w:val="20"/>
+                <w:szCs w:val="20"/>
+              </w:rPr>
+              <w:t>this</w:t>
+            </w:r>
+            <w:proofErr w:type="spellEnd"/>
+            <w:r>
+              <w:rPr>
+                <w:color w:val="3F3F3F"/>
+                <w:sz w:val="20"/>
+                <w:szCs w:val="20"/>
+              </w:rPr>
+              <w:t xml:space="preserve"> </w:t>
+            </w:r>
+            <w:proofErr w:type="spellStart"/>
+            <w:r>
+              <w:rPr>
+                <w:color w:val="3F3F3F"/>
+                <w:sz w:val="20"/>
+                <w:szCs w:val="20"/>
+              </w:rPr>
+              <w:t>section</w:t>
+            </w:r>
+            <w:proofErr w:type="spellEnd"/>
+            <w:r>
+              <w:rPr>
+                <w:color w:val="3F3F3F"/>
+                <w:sz w:val="20"/>
+                <w:szCs w:val="20"/>
+              </w:rPr>
+              <w:t xml:space="preserve">, </w:t>
+            </w:r>
+            <w:proofErr w:type="spellStart"/>
+            <w:r>
+              <w:rPr>
+                <w:color w:val="3F3F3F"/>
+                <w:sz w:val="20"/>
+                <w:szCs w:val="20"/>
+              </w:rPr>
+              <w:t>you’ll</w:t>
+            </w:r>
+            <w:proofErr w:type="spellEnd"/>
+            <w:r>
+              <w:rPr>
+                <w:color w:val="3F3F3F"/>
+                <w:sz w:val="20"/>
+                <w:szCs w:val="20"/>
+              </w:rPr>
+              <w:t xml:space="preserve"> </w:t>
+            </w:r>
+            <w:proofErr w:type="spellStart"/>
+            <w:r>
+              <w:rPr>
+                <w:color w:val="3F3F3F"/>
+                <w:sz w:val="20"/>
+                <w:szCs w:val="20"/>
+              </w:rPr>
+              <w:t>create</w:t>
+            </w:r>
+            <w:proofErr w:type="spellEnd"/>
+            <w:r>
+              <w:rPr>
+                <w:color w:val="3F3F3F"/>
+                <w:sz w:val="20"/>
+                <w:szCs w:val="20"/>
+              </w:rPr>
+              <w:t xml:space="preserve"> a </w:t>
+            </w:r>
+            <w:proofErr w:type="spellStart"/>
+            <w:r>
+              <w:rPr>
+                <w:color w:val="3F3F3F"/>
+                <w:sz w:val="20"/>
+                <w:szCs w:val="20"/>
+              </w:rPr>
+              <w:t>humanized</w:t>
+            </w:r>
+            <w:proofErr w:type="spellEnd"/>
+            <w:r>
+              <w:rPr>
+                <w:color w:val="3F3F3F"/>
+                <w:sz w:val="20"/>
+                <w:szCs w:val="20"/>
+              </w:rPr>
+              <w:t xml:space="preserve"> </w:t>
+            </w:r>
+            <w:proofErr w:type="spellStart"/>
+            <w:r>
+              <w:rPr>
+                <w:color w:val="3F3F3F"/>
+                <w:sz w:val="20"/>
+                <w:szCs w:val="20"/>
+              </w:rPr>
+              <w:t>view</w:t>
+            </w:r>
+            <w:proofErr w:type="spellEnd"/>
+            <w:r>
+              <w:rPr>
+                <w:color w:val="3F3F3F"/>
+                <w:sz w:val="20"/>
+                <w:szCs w:val="20"/>
+              </w:rPr>
+              <w:t xml:space="preserve"> of </w:t>
+            </w:r>
+            <w:proofErr w:type="spellStart"/>
+            <w:r>
+              <w:rPr>
+                <w:color w:val="3F3F3F"/>
+                <w:sz w:val="20"/>
+                <w:szCs w:val="20"/>
+              </w:rPr>
+              <w:t>your</w:t>
+            </w:r>
+            <w:proofErr w:type="spellEnd"/>
+            <w:r>
+              <w:rPr>
+                <w:color w:val="3F3F3F"/>
+                <w:sz w:val="20"/>
+                <w:szCs w:val="20"/>
+              </w:rPr>
+              <w:t xml:space="preserve"> </w:t>
+            </w:r>
+            <w:proofErr w:type="spellStart"/>
+            <w:r>
+              <w:rPr>
+                <w:color w:val="3F3F3F"/>
+                <w:sz w:val="20"/>
+                <w:szCs w:val="20"/>
+              </w:rPr>
+              <w:t>customer</w:t>
+            </w:r>
+            <w:proofErr w:type="spellEnd"/>
+            <w:r>
+              <w:rPr>
+                <w:color w:val="3F3F3F"/>
+                <w:sz w:val="20"/>
+                <w:szCs w:val="20"/>
+              </w:rPr>
+              <w:t xml:space="preserve">, be </w:t>
+            </w:r>
+            <w:proofErr w:type="spellStart"/>
+            <w:r>
+              <w:rPr>
+                <w:color w:val="3F3F3F"/>
+                <w:sz w:val="20"/>
+                <w:szCs w:val="20"/>
+              </w:rPr>
+              <w:t>they</w:t>
+            </w:r>
+            <w:proofErr w:type="spellEnd"/>
+            <w:r>
+              <w:rPr>
+                <w:color w:val="3F3F3F"/>
+                <w:sz w:val="20"/>
+                <w:szCs w:val="20"/>
+              </w:rPr>
+              <w:t xml:space="preserve"> </w:t>
+            </w:r>
+            <w:proofErr w:type="spellStart"/>
+            <w:r>
+              <w:rPr>
+                <w:color w:val="3F3F3F"/>
+                <w:sz w:val="20"/>
+                <w:szCs w:val="20"/>
+              </w:rPr>
+              <w:t>buyer</w:t>
+            </w:r>
+            <w:proofErr w:type="spellEnd"/>
+            <w:r>
+              <w:rPr>
+                <w:color w:val="3F3F3F"/>
+                <w:sz w:val="20"/>
+                <w:szCs w:val="20"/>
+              </w:rPr>
+              <w:t xml:space="preserve"> and/</w:t>
+            </w:r>
+            <w:proofErr w:type="spellStart"/>
+            <w:r>
+              <w:rPr>
+                <w:color w:val="3F3F3F"/>
+                <w:sz w:val="20"/>
+                <w:szCs w:val="20"/>
+              </w:rPr>
+              <w:t>or</w:t>
+            </w:r>
+            <w:proofErr w:type="spellEnd"/>
+            <w:r>
+              <w:rPr>
+                <w:color w:val="3F3F3F"/>
+                <w:sz w:val="20"/>
+                <w:szCs w:val="20"/>
+              </w:rPr>
+              <w:t xml:space="preserve"> </w:t>
+            </w:r>
+            <w:proofErr w:type="spellStart"/>
+            <w:r>
+              <w:rPr>
+                <w:color w:val="3F3F3F"/>
+                <w:sz w:val="20"/>
+                <w:szCs w:val="20"/>
+              </w:rPr>
+              <w:t>user</w:t>
+            </w:r>
+            <w:proofErr w:type="spellEnd"/>
+            <w:r>
+              <w:rPr>
+                <w:color w:val="3F3F3F"/>
+                <w:sz w:val="20"/>
+                <w:szCs w:val="20"/>
+              </w:rPr>
+              <w:t xml:space="preserve"> of </w:t>
+            </w:r>
+            <w:proofErr w:type="spellStart"/>
+            <w:r>
+              <w:rPr>
+                <w:color w:val="3F3F3F"/>
+                <w:sz w:val="20"/>
+                <w:szCs w:val="20"/>
+              </w:rPr>
+              <w:t>your</w:t>
+            </w:r>
+            <w:proofErr w:type="spellEnd"/>
+            <w:r>
+              <w:rPr>
+                <w:color w:val="3F3F3F"/>
+                <w:sz w:val="20"/>
+                <w:szCs w:val="20"/>
+              </w:rPr>
+              <w:t xml:space="preserve"> </w:t>
+            </w:r>
+            <w:proofErr w:type="spellStart"/>
+            <w:r>
+              <w:rPr>
+                <w:color w:val="3F3F3F"/>
+                <w:sz w:val="20"/>
+                <w:szCs w:val="20"/>
+              </w:rPr>
+              <w:t>product</w:t>
+            </w:r>
+            <w:proofErr w:type="spellEnd"/>
+            <w:r>
+              <w:rPr>
+                <w:color w:val="3F3F3F"/>
+                <w:sz w:val="20"/>
+                <w:szCs w:val="20"/>
+              </w:rPr>
+              <w:t xml:space="preserve">. </w:t>
+            </w:r>
+            <w:proofErr w:type="spellStart"/>
+            <w:r>
+              <w:rPr>
+                <w:color w:val="3F3F3F"/>
+                <w:sz w:val="20"/>
+                <w:szCs w:val="20"/>
+              </w:rPr>
+              <w:t>Turns</w:t>
+            </w:r>
+            <w:proofErr w:type="spellEnd"/>
+            <w:r>
+              <w:rPr>
+                <w:color w:val="3F3F3F"/>
+                <w:sz w:val="20"/>
+                <w:szCs w:val="20"/>
+              </w:rPr>
+              <w:t xml:space="preserve"> </w:t>
+            </w:r>
+            <w:proofErr w:type="spellStart"/>
+            <w:r>
+              <w:rPr>
+                <w:color w:val="3F3F3F"/>
+                <w:sz w:val="20"/>
+                <w:szCs w:val="20"/>
+              </w:rPr>
+              <w:t>out</w:t>
+            </w:r>
+            <w:proofErr w:type="spellEnd"/>
+            <w:r>
+              <w:rPr>
+                <w:color w:val="3F3F3F"/>
+                <w:sz w:val="20"/>
+                <w:szCs w:val="20"/>
+              </w:rPr>
+              <w:t xml:space="preserve">, </w:t>
+            </w:r>
+            <w:proofErr w:type="spellStart"/>
+            <w:r>
+              <w:rPr>
+                <w:color w:val="3F3F3F"/>
+                <w:sz w:val="20"/>
+                <w:szCs w:val="20"/>
+              </w:rPr>
+              <w:t>this</w:t>
+            </w:r>
+            <w:proofErr w:type="spellEnd"/>
+            <w:r>
+              <w:rPr>
+                <w:color w:val="3F3F3F"/>
+                <w:sz w:val="20"/>
+                <w:szCs w:val="20"/>
+              </w:rPr>
+              <w:t xml:space="preserve"> </w:t>
+            </w:r>
+            <w:proofErr w:type="spellStart"/>
+            <w:r>
+              <w:rPr>
+                <w:color w:val="3F3F3F"/>
+                <w:sz w:val="20"/>
+                <w:szCs w:val="20"/>
+              </w:rPr>
+              <w:t>is</w:t>
+            </w:r>
+            <w:proofErr w:type="spellEnd"/>
+            <w:r>
+              <w:rPr>
+                <w:color w:val="3F3F3F"/>
+                <w:sz w:val="20"/>
+                <w:szCs w:val="20"/>
+              </w:rPr>
+              <w:t xml:space="preserve"> </w:t>
+            </w:r>
+            <w:proofErr w:type="spellStart"/>
+            <w:r>
+              <w:rPr>
+                <w:color w:val="3F3F3F"/>
+                <w:sz w:val="20"/>
+                <w:szCs w:val="20"/>
+              </w:rPr>
+              <w:t>the</w:t>
+            </w:r>
+            <w:proofErr w:type="spellEnd"/>
+            <w:r>
+              <w:rPr>
+                <w:color w:val="3F3F3F"/>
+                <w:sz w:val="20"/>
+                <w:szCs w:val="20"/>
+              </w:rPr>
+              <w:t xml:space="preserve"> </w:t>
+            </w:r>
+            <w:proofErr w:type="spellStart"/>
+            <w:r>
+              <w:rPr>
+                <w:color w:val="3F3F3F"/>
+                <w:sz w:val="20"/>
+                <w:szCs w:val="20"/>
+              </w:rPr>
+              <w:t>most</w:t>
+            </w:r>
+            <w:proofErr w:type="spellEnd"/>
+            <w:r>
+              <w:rPr>
+                <w:color w:val="3F3F3F"/>
+                <w:sz w:val="20"/>
+                <w:szCs w:val="20"/>
+              </w:rPr>
+              <w:t xml:space="preserve"> </w:t>
+            </w:r>
+            <w:proofErr w:type="spellStart"/>
+            <w:r>
+              <w:rPr>
+                <w:color w:val="3F3F3F"/>
+                <w:sz w:val="20"/>
+                <w:szCs w:val="20"/>
+              </w:rPr>
+              <w:t>actionable</w:t>
+            </w:r>
+            <w:proofErr w:type="spellEnd"/>
+            <w:r>
+              <w:rPr>
+                <w:color w:val="3F3F3F"/>
+                <w:sz w:val="20"/>
+                <w:szCs w:val="20"/>
+              </w:rPr>
+              <w:t xml:space="preserve"> </w:t>
+            </w:r>
+            <w:proofErr w:type="spellStart"/>
+            <w:r>
+              <w:rPr>
+                <w:color w:val="3F3F3F"/>
+                <w:sz w:val="20"/>
+                <w:szCs w:val="20"/>
+              </w:rPr>
+              <w:t>way</w:t>
+            </w:r>
+            <w:proofErr w:type="spellEnd"/>
+            <w:r>
+              <w:rPr>
+                <w:color w:val="3F3F3F"/>
+                <w:sz w:val="20"/>
+                <w:szCs w:val="20"/>
+              </w:rPr>
+              <w:t xml:space="preserve"> to anchor </w:t>
+            </w:r>
+            <w:proofErr w:type="spellStart"/>
+            <w:r>
+              <w:rPr>
+                <w:color w:val="3F3F3F"/>
+                <w:sz w:val="20"/>
+                <w:szCs w:val="20"/>
+              </w:rPr>
+              <w:t>just</w:t>
+            </w:r>
+            <w:proofErr w:type="spellEnd"/>
+            <w:r>
+              <w:rPr>
+                <w:color w:val="3F3F3F"/>
+                <w:sz w:val="20"/>
+                <w:szCs w:val="20"/>
+              </w:rPr>
+              <w:t xml:space="preserve"> </w:t>
+            </w:r>
+            <w:proofErr w:type="spellStart"/>
+            <w:r>
+              <w:rPr>
+                <w:color w:val="3F3F3F"/>
+                <w:sz w:val="20"/>
+                <w:szCs w:val="20"/>
+              </w:rPr>
+              <w:t>about</w:t>
+            </w:r>
+            <w:proofErr w:type="spellEnd"/>
+            <w:r>
+              <w:rPr>
+                <w:color w:val="3F3F3F"/>
+                <w:sz w:val="20"/>
+                <w:szCs w:val="20"/>
+              </w:rPr>
+              <w:t xml:space="preserve"> </w:t>
+            </w:r>
+            <w:proofErr w:type="spellStart"/>
+            <w:r>
+              <w:rPr>
+                <w:color w:val="3F3F3F"/>
+                <w:sz w:val="20"/>
+                <w:szCs w:val="20"/>
+              </w:rPr>
+              <w:t>any</w:t>
+            </w:r>
+            <w:proofErr w:type="spellEnd"/>
+            <w:r>
+              <w:rPr>
+                <w:color w:val="3F3F3F"/>
+                <w:sz w:val="20"/>
+                <w:szCs w:val="20"/>
+              </w:rPr>
+              <w:t xml:space="preserve"> </w:t>
+            </w:r>
+            <w:proofErr w:type="spellStart"/>
+            <w:r>
+              <w:rPr>
+                <w:color w:val="3F3F3F"/>
+                <w:sz w:val="20"/>
+                <w:szCs w:val="20"/>
+              </w:rPr>
+              <w:t>development</w:t>
+            </w:r>
+            <w:proofErr w:type="spellEnd"/>
+            <w:r>
+              <w:rPr>
+                <w:color w:val="3F3F3F"/>
+                <w:sz w:val="20"/>
+                <w:szCs w:val="20"/>
+              </w:rPr>
+              <w:t xml:space="preserve"> </w:t>
+            </w:r>
+            <w:proofErr w:type="spellStart"/>
+            <w:r>
+              <w:rPr>
+                <w:color w:val="3F3F3F"/>
+                <w:sz w:val="20"/>
+                <w:szCs w:val="20"/>
+              </w:rPr>
+              <w:t>activity</w:t>
+            </w:r>
+            <w:proofErr w:type="spellEnd"/>
+            <w:r>
+              <w:rPr>
+                <w:color w:val="3F3F3F"/>
+                <w:sz w:val="20"/>
+                <w:szCs w:val="20"/>
+              </w:rPr>
+              <w:t>.</w:t>
             </w:r>
           </w:p>
           <w:tbl>
             <w:tblPr>
               <w:tblStyle w:val="a"/>
               <w:tblW w:w="10200" w:type="dxa"/>
-              <w:jc w:val="left"/>
               <w:tblInd w:w="0" w:type="dxa"/>
-              <w:tblBorders/>
-              <w:tblCellMar>
-                <w:top w:w="100" w:type="dxa"/>
-                <w:left w:w="100" w:type="dxa"/>
-                <w:bottom w:w="100" w:type="dxa"/>
-                <w:right w:w="100" w:type="dxa"/>
-              </w:tblCellMar>
-              <w:tblLook w:val="0600" w:noVBand="1" w:noHBand="1" w:lastColumn="0" w:firstColumn="0" w:lastRow="0" w:firstRow="0"/>
+              <w:tblLayout w:type="fixed"/>
+              <w:tblLook w:val="0600" w:firstRow="0" w:lastRow="0" w:firstColumn="0" w:lastColumn="0" w:noHBand="1" w:noVBand="1"/>
             </w:tblPr>
             <w:tblGrid>
               <w:gridCol w:w="3495"/>
@@ -107,55 +572,57 @@
             </w:tblGrid>
             <w:tr>
               <w:trPr>
-                <w:trHeight w:val="480" w:hRule="atLeast"/>
+                <w:trHeight w:val="480"/>
               </w:trPr>
               <w:tc>
                 <w:tcPr>
                   <w:tcW w:w="3495" w:type="dxa"/>
                   <w:vMerge w:val="restart"/>
-                  <w:tcBorders/>
-                  <w:shd w:fill="auto" w:val="clear"/>
+                  <w:tcMar>
+                    <w:top w:w="100" w:type="dxa"/>
+                    <w:left w:w="100" w:type="dxa"/>
+                    <w:bottom w:w="100" w:type="dxa"/>
+                    <w:right w:w="100" w:type="dxa"/>
+                  </w:tcMar>
                 </w:tcPr>
                 <w:p>
                   <w:pPr>
-                    <w:pStyle w:val="Normal"/>
-                    <w:widowControl w:val="false"/>
-                    <w:spacing w:lineRule="auto" w:line="240"/>
-                    <w:rPr/>
+                    <w:widowControl w:val="0"/>
+                    <w:spacing w:line="240" w:lineRule="auto"/>
                   </w:pPr>
                   <w:r>
-                    <w:rPr/>
+                    <w:rPr>
+                      <w:noProof/>
+                    </w:rPr>
                     <w:drawing>
-                      <wp:inline distT="0" distB="0" distL="0" distR="0">
-                        <wp:extent cx="2004695" cy="2004695"/>
+                      <wp:inline distT="114300" distB="114300" distL="114300" distR="114300">
+                        <wp:extent cx="2005013" cy="2005013"/>
                         <wp:effectExtent l="0" t="0" r="0" b="0"/>
-                        <wp:docPr id="1" name="image01.png" descr=""/>
-                        <wp:cNvGraphicFramePr>
-                          <a:graphicFrameLocks xmlns:a="http://schemas.openxmlformats.org/drawingml/2006/main" noChangeAspect="1"/>
-                        </wp:cNvGraphicFramePr>
+                        <wp:docPr id="1" name="image01.png"/>
+                        <wp:cNvGraphicFramePr/>
                         <a:graphic xmlns:a="http://schemas.openxmlformats.org/drawingml/2006/main">
                           <a:graphicData uri="http://schemas.openxmlformats.org/drawingml/2006/picture">
                             <pic:pic xmlns:pic="http://schemas.openxmlformats.org/drawingml/2006/picture">
                               <pic:nvPicPr>
-                                <pic:cNvPr id="1" name="image01.png" descr=""/>
-                                <pic:cNvPicPr>
-                                  <a:picLocks noChangeAspect="1" noChangeArrowheads="1"/>
-                                </pic:cNvPicPr>
+                                <pic:cNvPr id="0" name="image01.png"/>
+                                <pic:cNvPicPr preferRelativeResize="0"/>
                               </pic:nvPicPr>
                               <pic:blipFill>
-                                <a:blip r:embed="rId2"/>
+                                <a:blip r:embed="rId4"/>
+                                <a:srcRect/>
                                 <a:stretch>
                                   <a:fillRect/>
                                 </a:stretch>
                               </pic:blipFill>
-                              <pic:spPr bwMode="auto">
+                              <pic:spPr>
                                 <a:xfrm>
                                   <a:off x="0" y="0"/>
-                                  <a:ext cx="2004695" cy="2004695"/>
+                                  <a:ext cx="2005013" cy="2005013"/>
                                 </a:xfrm>
                                 <a:prstGeom prst="rect">
                                   <a:avLst/>
                                 </a:prstGeom>
+                                <a:ln/>
                               </pic:spPr>
                             </pic:pic>
                           </a:graphicData>
@@ -168,138 +635,123 @@
               <w:tc>
                 <w:tcPr>
                   <w:tcW w:w="1815" w:type="dxa"/>
-                  <w:tcBorders/>
-                  <w:shd w:fill="auto" w:val="clear"/>
+                  <w:tcMar>
+                    <w:top w:w="100" w:type="dxa"/>
+                    <w:left w:w="100" w:type="dxa"/>
+                    <w:bottom w:w="100" w:type="dxa"/>
+                    <w:right w:w="100" w:type="dxa"/>
+                  </w:tcMar>
                 </w:tcPr>
                 <w:p>
                   <w:pPr>
-                    <w:pStyle w:val="Normal"/>
-                    <w:widowControl w:val="false"/>
-                    <w:spacing w:lineRule="auto" w:line="240"/>
-                    <w:rPr/>
+                    <w:widowControl w:val="0"/>
+                    <w:spacing w:line="240" w:lineRule="auto"/>
                   </w:pPr>
-                  <w:r>
-                    <w:rPr/>
-                  </w:r>
                 </w:p>
               </w:tc>
               <w:tc>
                 <w:tcPr>
                   <w:tcW w:w="4890" w:type="dxa"/>
-                  <w:tcBorders/>
-                  <w:shd w:fill="auto" w:val="clear"/>
+                  <w:tcMar>
+                    <w:top w:w="100" w:type="dxa"/>
+                    <w:left w:w="100" w:type="dxa"/>
+                    <w:bottom w:w="100" w:type="dxa"/>
+                    <w:right w:w="100" w:type="dxa"/>
+                  </w:tcMar>
                   <w:vAlign w:val="center"/>
                 </w:tcPr>
                 <w:p>
                   <w:pPr>
-                    <w:pStyle w:val="Normal"/>
-                    <w:widowControl w:val="false"/>
-                    <w:spacing w:lineRule="auto" w:line="240"/>
-                    <w:rPr/>
+                    <w:widowControl w:val="0"/>
+                    <w:spacing w:line="240" w:lineRule="auto"/>
                   </w:pPr>
-                  <w:r>
-                    <w:rPr/>
-                  </w:r>
                 </w:p>
               </w:tc>
             </w:tr>
             <w:tr>
               <w:trPr>
-                <w:trHeight w:val="1500" w:hRule="atLeast"/>
+                <w:trHeight w:val="1500"/>
               </w:trPr>
               <w:tc>
                 <w:tcPr>
                   <w:tcW w:w="3495" w:type="dxa"/>
-                  <w:vMerge w:val="continue"/>
-                  <w:tcBorders/>
-                  <w:shd w:fill="auto" w:val="clear"/>
+                  <w:vMerge/>
+                  <w:tcMar>
+                    <w:top w:w="100" w:type="dxa"/>
+                    <w:left w:w="100" w:type="dxa"/>
+                    <w:bottom w:w="100" w:type="dxa"/>
+                    <w:right w:w="100" w:type="dxa"/>
+                  </w:tcMar>
                 </w:tcPr>
                 <w:p>
                   <w:pPr>
-                    <w:pStyle w:val="Normal"/>
-                    <w:widowControl w:val="false"/>
-                    <w:spacing w:lineRule="auto" w:line="240"/>
-                    <w:rPr/>
+                    <w:widowControl w:val="0"/>
+                    <w:spacing w:line="240" w:lineRule="auto"/>
                   </w:pPr>
-                  <w:r>
-                    <w:rPr/>
-                  </w:r>
                 </w:p>
               </w:tc>
               <w:tc>
                 <w:tcPr>
                   <w:tcW w:w="1815" w:type="dxa"/>
-                  <w:tcBorders/>
-                  <w:shd w:fill="auto" w:val="clear"/>
+                  <w:tcMar>
+                    <w:top w:w="100" w:type="dxa"/>
+                    <w:left w:w="100" w:type="dxa"/>
+                    <w:bottom w:w="100" w:type="dxa"/>
+                    <w:right w:w="100" w:type="dxa"/>
+                  </w:tcMar>
                 </w:tcPr>
                 <w:p>
                   <w:pPr>
-                    <w:pStyle w:val="Normal"/>
-                    <w:widowControl w:val="false"/>
-                    <w:spacing w:lineRule="auto" w:line="240"/>
-                    <w:rPr/>
+                    <w:widowControl w:val="0"/>
+                    <w:spacing w:line="240" w:lineRule="auto"/>
                   </w:pPr>
-                  <w:r>
-                    <w:rPr/>
-                  </w:r>
                 </w:p>
               </w:tc>
               <w:tc>
                 <w:tcPr>
                   <w:tcW w:w="4890" w:type="dxa"/>
-                  <w:tcBorders/>
-                  <w:shd w:fill="auto" w:val="clear"/>
+                  <w:tcMar>
+                    <w:top w:w="100" w:type="dxa"/>
+                    <w:left w:w="100" w:type="dxa"/>
+                    <w:bottom w:w="100" w:type="dxa"/>
+                    <w:right w:w="100" w:type="dxa"/>
+                  </w:tcMar>
                   <w:vAlign w:val="center"/>
                 </w:tcPr>
                 <w:p>
                   <w:pPr>
-                    <w:pStyle w:val="Normal"/>
-                    <w:widowControl w:val="false"/>
-                    <w:spacing w:lineRule="auto" w:line="240"/>
-                    <w:rPr/>
+                    <w:widowControl w:val="0"/>
+                    <w:spacing w:line="240" w:lineRule="auto"/>
                   </w:pPr>
-                  <w:r>
-                    <w:rPr/>
-                  </w:r>
                 </w:p>
               </w:tc>
             </w:tr>
           </w:tbl>
           <w:p>
             <w:pPr>
-              <w:pStyle w:val="Normal"/>
-              <w:widowControl w:val="false"/>
-              <w:spacing w:lineRule="auto" w:line="240"/>
-              <w:rPr/>
+              <w:widowControl w:val="0"/>
+              <w:spacing w:line="240" w:lineRule="auto"/>
             </w:pPr>
-            <w:r>
-              <w:rPr/>
-            </w:r>
           </w:p>
         </w:tc>
       </w:tr>
     </w:tbl>
     <w:p>
       <w:pPr>
-        <w:pStyle w:val="Normal"/>
-        <w:widowControl w:val="false"/>
-        <w:rPr/>
+        <w:widowControl w:val="0"/>
       </w:pPr>
-      <w:r>
-        <w:rPr/>
-      </w:r>
     </w:p>
     <w:p>
       <w:pPr>
-        <w:pStyle w:val="Encabezado3"/>
-        <w:keepNext/>
-        <w:keepLines w:val="false"/>
-        <w:widowControl w:val="false"/>
-        <w:spacing w:before="280" w:after="80"/>
-        <w:rPr/>
+        <w:pStyle w:val="Ttulo3"/>
+        <w:keepNext w:val="0"/>
+        <w:keepLines w:val="0"/>
+        <w:widowControl w:val="0"/>
+        <w:spacing w:before="280"/>
+        <w:contextualSpacing w:val="0"/>
       </w:pPr>
-      <w:bookmarkStart w:id="2" w:name="kix.f0an3sowh7vf"/>
-      <w:bookmarkStart w:id="3" w:name="_6jz2mp22psv6"/>
+      <w:bookmarkStart w:id="2" w:name="_6jz2mp22psv6" w:colFirst="0" w:colLast="0"/>
+      <w:bookmarkStart w:id="3" w:name="kix.f0an3sowh7vf" w:colFirst="0" w:colLast="0"/>
       <w:bookmarkEnd w:id="2"/>
       <w:bookmarkEnd w:id="3"/>
       <w:r>
@@ -314,49 +766,89 @@
     </w:p>
     <w:p>
       <w:pPr>
-        <w:pStyle w:val="Normal"/>
-        <w:widowControl w:val="false"/>
-        <w:rPr/>
+        <w:widowControl w:val="0"/>
       </w:pPr>
+      <w:proofErr w:type="spellStart"/>
       <w:r>
         <w:rPr>
           <w:b/>
           <w:sz w:val="20"/>
           <w:szCs w:val="20"/>
         </w:rPr>
-        <w:t>Screening Question</w:t>
-      </w:r>
+        <w:t>Screening</w:t>
+      </w:r>
+      <w:proofErr w:type="spellEnd"/>
+      <w:r>
+        <w:rPr>
+          <w:b/>
+          <w:sz w:val="20"/>
+          <w:szCs w:val="20"/>
+        </w:rPr>
+        <w:t xml:space="preserve"> </w:t>
+      </w:r>
+      <w:proofErr w:type="spellStart"/>
+      <w:r>
+        <w:rPr>
+          <w:b/>
+          <w:sz w:val="20"/>
+          <w:szCs w:val="20"/>
+        </w:rPr>
+        <w:t>Question</w:t>
+      </w:r>
+      <w:proofErr w:type="spellEnd"/>
       <w:r>
         <w:rPr>
           <w:sz w:val="20"/>
           <w:szCs w:val="20"/>
         </w:rPr>
-        <w:t>: ¿Cuántos kilómetros haces a lo largo del año? (Si son más de 50000km, nos interesa)</w:t>
+        <w:t xml:space="preserve">: </w:t>
+      </w:r>
+      <w:r>
+        <w:rPr>
+          <w:sz w:val="20"/>
+          <w:szCs w:val="20"/>
+        </w:rPr>
+        <w:t>¿</w:t>
+      </w:r>
+      <w:r>
+        <w:rPr>
+          <w:sz w:val="20"/>
+          <w:szCs w:val="20"/>
+        </w:rPr>
+        <w:t>Cuántos kilómetros haces a lo largo del año</w:t>
+      </w:r>
+      <w:r>
+        <w:rPr>
+          <w:sz w:val="20"/>
+          <w:szCs w:val="20"/>
+        </w:rPr>
+        <w:t>?</w:t>
+      </w:r>
+      <w:r>
+        <w:rPr>
+          <w:sz w:val="20"/>
+          <w:szCs w:val="20"/>
+        </w:rPr>
+        <w:t xml:space="preserve"> (Si son más de 50000km, nos interesa)</w:t>
       </w:r>
     </w:p>
     <w:p>
       <w:pPr>
-        <w:pStyle w:val="Normal"/>
-        <w:widowControl w:val="false"/>
-        <w:rPr/>
+        <w:widowControl w:val="0"/>
       </w:pPr>
-      <w:r>
-        <w:rPr/>
-      </w:r>
     </w:p>
     <w:p>
       <w:pPr>
-        <w:pStyle w:val="Normal"/>
-        <w:widowControl w:val="false"/>
+        <w:widowControl w:val="0"/>
         <w:rPr>
-          <w:color w:val="595959" w:themeColor="text1" w:themeTint="a6"/>
+          <w:color w:val="595959" w:themeColor="text1" w:themeTint="A6"/>
           <w:sz w:val="24"/>
           <w:szCs w:val="24"/>
         </w:rPr>
       </w:pPr>
       <w:r>
         <w:rPr>
-          <w:color w:val="595959" w:themeColor="text1" w:themeTint="a6"/>
+          <w:color w:val="595959" w:themeColor="text1" w:themeTint="A6"/>
           <w:sz w:val="24"/>
           <w:szCs w:val="24"/>
         </w:rPr>
@@ -364,25 +856,33 @@
       </w:r>
       <w:r>
         <w:rPr>
-          <w:color w:val="595959" w:themeColor="text1" w:themeTint="a6"/>
+          <w:color w:val="595959" w:themeColor="text1" w:themeTint="A6"/>
           <w:sz w:val="24"/>
           <w:szCs w:val="24"/>
         </w:rPr>
-        <w:t>La manera de empezar es dejar de hablar y empezar a hacer”</w:t>
+        <w:t>La manera de empezar es dejar de hablar y empezar a hacer</w:t>
+      </w:r>
+      <w:r>
+        <w:rPr>
+          <w:color w:val="595959" w:themeColor="text1" w:themeTint="A6"/>
+          <w:sz w:val="24"/>
+          <w:szCs w:val="24"/>
+        </w:rPr>
+        <w:t>”</w:t>
       </w:r>
     </w:p>
     <w:p>
       <w:pPr>
-        <w:pStyle w:val="Normal"/>
-        <w:widowControl w:val="false"/>
-        <w:rPr/>
+        <w:widowControl w:val="0"/>
       </w:pPr>
       <w:r>
-        <w:rPr/>
+        <w:rPr>
+          <w:noProof/>
+        </w:rPr>
         <mc:AlternateContent>
           <mc:Choice Requires="wps">
             <w:drawing>
-              <wp:anchor behindDoc="1" distT="18415" distB="18415" distL="18415" distR="18415" simplePos="0" locked="0" layoutInCell="1" allowOverlap="1" relativeHeight="2">
+              <wp:anchor distT="19050" distB="19050" distL="19050" distR="19050" simplePos="0" relativeHeight="251658240" behindDoc="1" locked="0" layoutInCell="0" hidden="0" allowOverlap="1">
                 <wp:simplePos x="0" y="0"/>
                 <wp:positionH relativeFrom="margin">
                   <wp:posOffset>0</wp:posOffset>
@@ -390,18 +890,19 @@
                 <wp:positionV relativeFrom="paragraph">
                   <wp:posOffset>147320</wp:posOffset>
                 </wp:positionV>
-                <wp:extent cx="1924685" cy="1477010"/>
+                <wp:extent cx="1924050" cy="1476375"/>
                 <wp:effectExtent l="0" t="0" r="0" b="0"/>
-                <wp:wrapSquare wrapText="bothSides"/>
+                <wp:wrapSquare wrapText="bothSides" distT="19050" distB="19050" distL="19050" distR="19050"/>
                 <wp:docPr id="2" name="Cuadro de texto 2"/>
+                <wp:cNvGraphicFramePr/>
                 <a:graphic xmlns:a="http://schemas.openxmlformats.org/drawingml/2006/main">
                   <a:graphicData uri="http://schemas.microsoft.com/office/word/2010/wordprocessingShape">
                     <wps:wsp>
-                      <wps:cNvSpPr/>
+                      <wps:cNvSpPr txBox="1"/>
                       <wps:spPr>
                         <a:xfrm>
                           <a:off x="0" y="0"/>
-                          <a:ext cx="1924200" cy="1476360"/>
+                          <a:ext cx="1924050" cy="1476375"/>
                         </a:xfrm>
                         <a:prstGeom prst="rect">
                           <a:avLst/>
@@ -411,25 +912,20 @@
                           <a:noFill/>
                         </a:ln>
                       </wps:spPr>
-                      <wps:style>
-                        <a:lnRef idx="0"/>
-                        <a:fillRef idx="0"/>
-                        <a:effectRef idx="0"/>
-                        <a:fontRef idx="minor"/>
-                      </wps:style>
                       <wps:txbx>
                         <w:txbxContent>
                           <w:p>
                             <w:pPr>
-                              <w:pStyle w:val="Contenidodelmarco"/>
-                              <w:spacing w:lineRule="auto" w:line="240"/>
-                              <w:rPr/>
+                              <w:spacing w:line="240" w:lineRule="auto"/>
+                              <w:textDirection w:val="btLr"/>
                             </w:pPr>
                             <w:r>
-                              <w:rPr/>
+                              <w:rPr>
+                                <w:noProof/>
+                              </w:rPr>
                               <w:drawing>
                                 <wp:inline distT="0" distB="0" distL="0" distR="0">
-                                  <wp:extent cx="1924685" cy="1477010"/>
+                                  <wp:extent cx="2287360" cy="1280922"/>
                                   <wp:effectExtent l="0" t="0" r="0" b="0"/>
                                   <wp:docPr id="4" name="Imagen 4" descr="Resultado de imagen de imagen empresario"/>
                                   <wp:cNvGraphicFramePr>
@@ -439,14 +935,20 @@
                                     <a:graphicData uri="http://schemas.openxmlformats.org/drawingml/2006/picture">
                                       <pic:pic xmlns:pic="http://schemas.openxmlformats.org/drawingml/2006/picture">
                                         <pic:nvPicPr>
-                                          <pic:cNvPr id="4" name="Imagen 4" descr="Resultado de imagen de imagen empresario"/>
+                                          <pic:cNvPr id="0" name="Picture 1" descr="Resultado de imagen de imagen empresario"/>
                                           <pic:cNvPicPr>
                                             <a:picLocks noChangeAspect="1" noChangeArrowheads="1"/>
                                           </pic:cNvPicPr>
                                         </pic:nvPicPr>
                                         <pic:blipFill>
-                                          <a:blip r:embed="rId3"/>
-                                          <a:srcRect l="0" t="0" r="15847" b="-15320"/>
+                                          <a:blip r:embed="rId5">
+                                            <a:extLst>
+                                              <a:ext uri="{28A0092B-C50C-407E-A947-70E740481C1C}">
+                                                <a14:useLocalDpi xmlns:a14="http://schemas.microsoft.com/office/drawing/2010/main" val="0"/>
+                                              </a:ext>
+                                            </a:extLst>
+                                          </a:blip>
+                                          <a:srcRect/>
                                           <a:stretch>
                                             <a:fillRect/>
                                           </a:stretch>
@@ -454,11 +956,15 @@
                                         <pic:spPr bwMode="auto">
                                           <a:xfrm>
                                             <a:off x="0" y="0"/>
-                                            <a:ext cx="1924685" cy="1477010"/>
+                                            <a:ext cx="2336995" cy="1308718"/>
                                           </a:xfrm>
                                           <a:prstGeom prst="rect">
                                             <a:avLst/>
                                           </a:prstGeom>
+                                          <a:noFill/>
+                                          <a:ln>
+                                            <a:noFill/>
+                                          </a:ln>
                                         </pic:spPr>
                                       </pic:pic>
                                     </a:graphicData>
@@ -469,36 +975,44 @@
                           </w:p>
                         </w:txbxContent>
                       </wps:txbx>
-                      <wps:bodyPr lIns="90000" rIns="90000" tIns="45000" bIns="45000">
+                      <wps:bodyPr wrap="square" lIns="91425" tIns="91425" rIns="91425" bIns="91425" anchor="t" anchorCtr="0">
                         <a:noAutofit/>
                       </wps:bodyPr>
                     </wps:wsp>
                   </a:graphicData>
                 </a:graphic>
+                <wp14:sizeRelH relativeFrom="margin">
+                  <wp14:pctWidth>0</wp14:pctWidth>
+                </wp14:sizeRelH>
+                <wp14:sizeRelV relativeFrom="margin">
+                  <wp14:pctHeight>0</wp14:pctHeight>
+                </wp14:sizeRelV>
               </wp:anchor>
             </w:drawing>
           </mc:Choice>
           <mc:Fallback>
             <w:pict>
-              <v:rect id="shape_0" ID="Cuadro de texto 2" stroked="f" style="position:absolute;margin-left:0pt;margin-top:11.6pt;width:151.45pt;height:116.2pt;mso-position-horizontal-relative:margin">
-                <w10:wrap type="none"/>
-                <v:fill o:detectmouseclick="t" on="false"/>
-                <v:stroke color="#3465a4" joinstyle="round" endcap="flat"/>
-                <v:textbox>
+              <v:shapetype id="_x0000_t202" coordsize="21600,21600" o:spt="202" path="m,l,21600r21600,l21600,xe">
+                <v:stroke joinstyle="miter"/>
+                <v:path gradientshapeok="t" o:connecttype="rect"/>
+              </v:shapetype>
+              <v:shape id="Cuadro de texto 2" o:spid="_x0000_s1026" type="#_x0000_t202" style="position:absolute;margin-left:0;margin-top:11.6pt;width:151.5pt;height:116.25pt;z-index:-251658240;visibility:visible;mso-wrap-style:square;mso-width-percent:0;mso-height-percent:0;mso-wrap-distance-left:1.5pt;mso-wrap-distance-top:1.5pt;mso-wrap-distance-right:1.5pt;mso-wrap-distance-bottom:1.5pt;mso-position-horizontal:absolute;mso-position-horizontal-relative:margin;mso-position-vertical:absolute;mso-position-vertical-relative:text;mso-width-percent:0;mso-height-percent:0;mso-width-relative:margin;mso-height-relative:margin;v-text-anchor:top" o:gfxdata="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" o:allowincell="f" filled="f" stroked="f">
+                <v:textbox inset="2.53958mm,2.53958mm,2.53958mm,2.53958mm">
                   <w:txbxContent>
                     <w:p>
                       <w:pPr>
-                        <w:pStyle w:val="Contenidodelmarco"/>
-                        <w:spacing w:lineRule="auto" w:line="240"/>
-                        <w:rPr/>
+                        <w:spacing w:line="240" w:lineRule="auto"/>
+                        <w:textDirection w:val="btLr"/>
                       </w:pPr>
                       <w:r>
-                        <w:rPr/>
+                        <w:rPr>
+                          <w:noProof/>
+                        </w:rPr>
                         <w:drawing>
                           <wp:inline distT="0" distB="0" distL="0" distR="0">
-                            <wp:extent cx="1924685" cy="1477010"/>
+                            <wp:extent cx="2287360" cy="1280922"/>
                             <wp:effectExtent l="0" t="0" r="0" b="0"/>
-                            <wp:docPr id="5" name="Imagen 4" descr="Resultado de imagen de imagen empresario"/>
+                            <wp:docPr id="4" name="Imagen 4" descr="Resultado de imagen de imagen empresario"/>
                             <wp:cNvGraphicFramePr>
                               <a:graphicFrameLocks xmlns:a="http://schemas.openxmlformats.org/drawingml/2006/main" noChangeAspect="1"/>
                             </wp:cNvGraphicFramePr>
@@ -506,14 +1020,20 @@
                               <a:graphicData uri="http://schemas.openxmlformats.org/drawingml/2006/picture">
                                 <pic:pic xmlns:pic="http://schemas.openxmlformats.org/drawingml/2006/picture">
                                   <pic:nvPicPr>
-                                    <pic:cNvPr id="5" name="Imagen 4" descr="Resultado de imagen de imagen empresario"/>
+                                    <pic:cNvPr id="0" name="Picture 1" descr="Resultado de imagen de imagen empresario"/>
                                     <pic:cNvPicPr>
                                       <a:picLocks noChangeAspect="1" noChangeArrowheads="1"/>
                                     </pic:cNvPicPr>
                                   </pic:nvPicPr>
                                   <pic:blipFill>
-                                    <a:blip r:embed="rId3"/>
-                                    <a:srcRect l="0" t="0" r="15847" b="-15320"/>
+                                    <a:blip r:embed="rId5">
+                                      <a:extLst>
+                                        <a:ext uri="{28A0092B-C50C-407E-A947-70E740481C1C}">
+                                          <a14:useLocalDpi xmlns:a14="http://schemas.microsoft.com/office/drawing/2010/main" val="0"/>
+                                        </a:ext>
+                                      </a:extLst>
+                                    </a:blip>
+                                    <a:srcRect/>
                                     <a:stretch>
                                       <a:fillRect/>
                                     </a:stretch>
@@ -521,11 +1041,15 @@
                                   <pic:spPr bwMode="auto">
                                     <a:xfrm>
                                       <a:off x="0" y="0"/>
-                                      <a:ext cx="1924685" cy="1477010"/>
+                                      <a:ext cx="2336995" cy="1308718"/>
                                     </a:xfrm>
                                     <a:prstGeom prst="rect">
                                       <a:avLst/>
                                     </a:prstGeom>
+                                    <a:noFill/>
+                                    <a:ln>
+                                      <a:noFill/>
+                                    </a:ln>
                                   </pic:spPr>
                                 </pic:pic>
                               </a:graphicData>
@@ -536,7 +1060,8 @@
                     </w:p>
                   </w:txbxContent>
                 </v:textbox>
-              </v:rect>
+                <w10:wrap type="square" anchorx="margin"/>
+              </v:shape>
             </w:pict>
           </mc:Fallback>
         </mc:AlternateContent>
@@ -544,405 +1069,164 @@
     </w:p>
     <w:p>
       <w:pPr>
-        <w:pStyle w:val="Normal"/>
-        <w:widowControl w:val="false"/>
-        <w:spacing w:lineRule="auto" w:line="314" w:before="0" w:after="220"/>
+        <w:widowControl w:val="0"/>
+        <w:spacing w:after="220" w:line="315" w:lineRule="auto"/>
         <w:jc w:val="both"/>
-        <w:rPr/>
       </w:pPr>
       <w:r>
-        <w:rPr/>
         <w:t>David es un padre de tres hijos (dos niños y una niña) que cuando no está trabajando en la empresa, está organizando actividades conjuntas con sus hijos. Se dedica a moverse por toda su provincia con el coche en busca de nuevos retos, actividades y aventuras.</w:t>
       </w:r>
     </w:p>
     <w:p>
       <w:pPr>
-        <w:pStyle w:val="Normal"/>
-        <w:widowControl w:val="false"/>
-        <w:spacing w:lineRule="auto" w:line="314" w:before="0" w:after="220"/>
+        <w:widowControl w:val="0"/>
+        <w:spacing w:after="220" w:line="315" w:lineRule="auto"/>
         <w:jc w:val="both"/>
-        <w:rPr/>
+        <w:rPr>
+          <w:u w:val="single"/>
+        </w:rPr>
       </w:pPr>
       <w:r>
-        <w:rPr/>
         <w:t xml:space="preserve">Comenzó sus estudios en ADE en la Universidad Carlos III de Madrid y se consiguió licenciar con notas sobresalientes. </w:t>
+      </w:r>
+      <w:r>
         <w:tab/>
+      </w:r>
+      <w:r>
         <w:tab/>
+      </w:r>
+      <w:r>
         <w:tab/>
+      </w:r>
+      <w:r>
         <w:tab/>
         <w:t xml:space="preserve">   Gracias a ello consiguió el trabajo de sus sueños en una </w:t>
+      </w:r>
+      <w:r>
         <w:tab/>
+      </w:r>
+      <w:r>
         <w:tab/>
       </w:r>
-      <w:bookmarkStart w:id="4" w:name="_GoBack"/>
-      <w:bookmarkEnd w:id="4"/>
-      <w:r>
-        <w:rPr/>
+      <w:r>
         <w:tab/>
+      </w:r>
+      <w:r>
         <w:tab/>
         <w:t xml:space="preserve">   gran empresa y de esa manera puede dedicarse en cuerpo y </w:t>
+      </w:r>
+      <w:r>
         <w:tab/>
+      </w:r>
+      <w:r>
         <w:tab/>
+      </w:r>
+      <w:r>
         <w:tab/>
+      </w:r>
+      <w:r>
         <w:tab/>
         <w:t xml:space="preserve">   alma a su familia y sus viajes.</w:t>
       </w:r>
     </w:p>
     <w:p>
       <w:pPr>
-        <w:pStyle w:val="Normal"/>
-        <w:widowControl w:val="false"/>
-        <w:spacing w:lineRule="auto" w:line="314" w:before="0" w:after="220"/>
+        <w:widowControl w:val="0"/>
+        <w:spacing w:after="220" w:line="315" w:lineRule="auto"/>
         <w:jc w:val="both"/>
-        <w:rPr/>
+        <w:rPr>
+          <w:b/>
+        </w:rPr>
       </w:pPr>
       <w:r>
-        <w:rPr/>
-      </w:r>
-    </w:p>
-    <w:tbl>
-      <w:tblPr>
-        <w:tblStyle w:val="a2"/>
-        <w:tblW w:w="10815" w:type="dxa"/>
-        <w:jc w:val="left"/>
-        <w:tblInd w:w="-360" w:type="dxa"/>
-        <w:tblBorders>
-          <w:top w:val="single" w:sz="8" w:space="0" w:color="999999"/>
-          <w:left w:val="single" w:sz="8" w:space="0" w:color="999999"/>
-          <w:bottom w:val="single" w:sz="8" w:space="0" w:color="999999"/>
-          <w:right w:val="single" w:sz="8" w:space="0" w:color="999999"/>
-          <w:insideH w:val="single" w:sz="8" w:space="0" w:color="999999"/>
-          <w:insideV w:val="single" w:sz="8" w:space="0" w:color="999999"/>
-        </w:tblBorders>
-        <w:tblCellMar>
-          <w:top w:w="0" w:type="dxa"/>
-          <w:left w:w="107" w:type="dxa"/>
-          <w:bottom w:w="0" w:type="dxa"/>
-          <w:right w:w="108" w:type="dxa"/>
-        </w:tblCellMar>
-        <w:tblLook w:val="0600" w:noVBand="1" w:noHBand="1" w:lastColumn="0" w:firstColumn="0" w:lastRow="0" w:firstRow="0"/>
-      </w:tblPr>
-      <w:tblGrid>
-        <w:gridCol w:w="1094"/>
-        <w:gridCol w:w="9720"/>
-      </w:tblGrid>
-      <w:tr>
-        <w:trPr/>
-        <w:tc>
-          <w:tcPr>
-            <w:tcW w:w="1094" w:type="dxa"/>
-            <w:tcBorders>
-              <w:top w:val="single" w:sz="8" w:space="0" w:color="999999"/>
-              <w:left w:val="single" w:sz="8" w:space="0" w:color="999999"/>
-              <w:bottom w:val="single" w:sz="8" w:space="0" w:color="999999"/>
-              <w:right w:val="single" w:sz="8" w:space="0" w:color="999999"/>
-              <w:insideH w:val="single" w:sz="8" w:space="0" w:color="999999"/>
-              <w:insideV w:val="single" w:sz="8" w:space="0" w:color="999999"/>
-            </w:tcBorders>
-            <w:shd w:color="auto" w:fill="3F3F3F" w:val="clear"/>
-            <w:tcMar>
-              <w:left w:w="107" w:type="dxa"/>
-            </w:tcMar>
-          </w:tcPr>
-          <w:p>
-            <w:pPr>
-              <w:pStyle w:val="Normal"/>
-              <w:widowControl w:val="false"/>
-              <w:rPr/>
-            </w:pPr>
-            <w:r>
-              <w:rPr>
-                <w:b/>
-                <w:color w:val="FFFFFF"/>
-                <w:sz w:val="20"/>
-                <w:szCs w:val="20"/>
-              </w:rPr>
-              <w:t>Thinks</w:t>
-            </w:r>
-          </w:p>
-        </w:tc>
-        <w:tc>
-          <w:tcPr>
-            <w:tcW w:w="9720" w:type="dxa"/>
-            <w:tcBorders>
-              <w:top w:val="single" w:sz="8" w:space="0" w:color="999999"/>
-              <w:left w:val="single" w:sz="8" w:space="0" w:color="999999"/>
-              <w:bottom w:val="single" w:sz="8" w:space="0" w:color="999999"/>
-              <w:right w:val="single" w:sz="8" w:space="0" w:color="999999"/>
-              <w:insideH w:val="single" w:sz="8" w:space="0" w:color="999999"/>
-              <w:insideV w:val="single" w:sz="8" w:space="0" w:color="999999"/>
-            </w:tcBorders>
-            <w:shd w:fill="auto" w:val="clear"/>
-            <w:tcMar>
-              <w:left w:w="107" w:type="dxa"/>
-            </w:tcMar>
-          </w:tcPr>
-          <w:p>
-            <w:pPr>
-              <w:pStyle w:val="Normal"/>
-              <w:widowControl w:val="false"/>
-              <w:rPr/>
-            </w:pPr>
-            <w:r>
-              <w:rPr>
-                <w:sz w:val="20"/>
-                <w:szCs w:val="20"/>
-              </w:rPr>
-              <w:t>Pedro es un “persona” interesante ya que, al ser autobusero va a utilizar la aplicación con gran frecuencia. Algo que nos interesa.</w:t>
-            </w:r>
-          </w:p>
-        </w:tc>
-      </w:tr>
-      <w:tr>
-        <w:trPr/>
-        <w:tc>
-          <w:tcPr>
-            <w:tcW w:w="1094" w:type="dxa"/>
-            <w:tcBorders>
-              <w:top w:val="single" w:sz="8" w:space="0" w:color="999999"/>
-              <w:left w:val="single" w:sz="8" w:space="0" w:color="999999"/>
-              <w:bottom w:val="single" w:sz="8" w:space="0" w:color="999999"/>
-              <w:right w:val="single" w:sz="8" w:space="0" w:color="999999"/>
-              <w:insideH w:val="single" w:sz="8" w:space="0" w:color="999999"/>
-              <w:insideV w:val="single" w:sz="8" w:space="0" w:color="999999"/>
-            </w:tcBorders>
-            <w:shd w:color="auto" w:fill="3F3F3F" w:val="clear"/>
-            <w:tcMar>
-              <w:left w:w="107" w:type="dxa"/>
-            </w:tcMar>
-          </w:tcPr>
-          <w:p>
-            <w:pPr>
-              <w:pStyle w:val="Normal"/>
-              <w:widowControl w:val="false"/>
-              <w:rPr/>
-            </w:pPr>
-            <w:r>
-              <w:rPr>
-                <w:b/>
-                <w:color w:val="FFFFFF"/>
-                <w:sz w:val="20"/>
-                <w:szCs w:val="20"/>
-              </w:rPr>
-              <w:t>Sees</w:t>
-            </w:r>
-          </w:p>
-        </w:tc>
-        <w:tc>
-          <w:tcPr>
-            <w:tcW w:w="9720" w:type="dxa"/>
-            <w:tcBorders>
-              <w:top w:val="single" w:sz="8" w:space="0" w:color="999999"/>
-              <w:left w:val="single" w:sz="8" w:space="0" w:color="999999"/>
-              <w:bottom w:val="single" w:sz="8" w:space="0" w:color="999999"/>
-              <w:right w:val="single" w:sz="8" w:space="0" w:color="999999"/>
-              <w:insideH w:val="single" w:sz="8" w:space="0" w:color="999999"/>
-              <w:insideV w:val="single" w:sz="8" w:space="0" w:color="999999"/>
-            </w:tcBorders>
-            <w:shd w:fill="auto" w:val="clear"/>
-            <w:tcMar>
-              <w:left w:w="107" w:type="dxa"/>
-            </w:tcMar>
-          </w:tcPr>
-          <w:p>
-            <w:pPr>
-              <w:pStyle w:val="Normal"/>
-              <w:widowControl w:val="false"/>
-              <w:rPr/>
-            </w:pPr>
-            <w:r>
-              <w:rPr>
-                <w:sz w:val="20"/>
-                <w:szCs w:val="20"/>
-              </w:rPr>
-              <w:t>INSERT- [In your particular area of interest, what are the notable observations your persona is making?]</w:t>
-            </w:r>
-          </w:p>
-        </w:tc>
-      </w:tr>
-      <w:tr>
-        <w:trPr/>
-        <w:tc>
-          <w:tcPr>
-            <w:tcW w:w="1094" w:type="dxa"/>
-            <w:tcBorders>
-              <w:top w:val="single" w:sz="8" w:space="0" w:color="999999"/>
-              <w:left w:val="single" w:sz="8" w:space="0" w:color="999999"/>
-              <w:bottom w:val="single" w:sz="8" w:space="0" w:color="999999"/>
-              <w:right w:val="single" w:sz="8" w:space="0" w:color="999999"/>
-              <w:insideH w:val="single" w:sz="8" w:space="0" w:color="999999"/>
-              <w:insideV w:val="single" w:sz="8" w:space="0" w:color="999999"/>
-            </w:tcBorders>
-            <w:shd w:color="auto" w:fill="3F3F3F" w:val="clear"/>
-            <w:tcMar>
-              <w:left w:w="107" w:type="dxa"/>
-            </w:tcMar>
-          </w:tcPr>
-          <w:p>
-            <w:pPr>
-              <w:pStyle w:val="Normal"/>
-              <w:widowControl w:val="false"/>
-              <w:rPr/>
-            </w:pPr>
-            <w:r>
-              <w:rPr>
-                <w:b/>
-                <w:color w:val="FFFFFF"/>
-                <w:sz w:val="20"/>
-                <w:szCs w:val="20"/>
-              </w:rPr>
-              <w:t>Feels</w:t>
-            </w:r>
-          </w:p>
-        </w:tc>
-        <w:tc>
-          <w:tcPr>
-            <w:tcW w:w="9720" w:type="dxa"/>
-            <w:tcBorders>
-              <w:top w:val="single" w:sz="8" w:space="0" w:color="999999"/>
-              <w:left w:val="single" w:sz="8" w:space="0" w:color="999999"/>
-              <w:bottom w:val="single" w:sz="8" w:space="0" w:color="999999"/>
-              <w:right w:val="single" w:sz="8" w:space="0" w:color="999999"/>
-              <w:insideH w:val="single" w:sz="8" w:space="0" w:color="999999"/>
-              <w:insideV w:val="single" w:sz="8" w:space="0" w:color="999999"/>
-            </w:tcBorders>
-            <w:shd w:fill="auto" w:val="clear"/>
-            <w:tcMar>
-              <w:left w:w="107" w:type="dxa"/>
-            </w:tcMar>
-          </w:tcPr>
-          <w:p>
-            <w:pPr>
-              <w:pStyle w:val="Normal"/>
-              <w:widowControl w:val="false"/>
-              <w:rPr/>
-            </w:pPr>
-            <w:r>
-              <w:rPr>
-                <w:sz w:val="20"/>
-                <w:szCs w:val="20"/>
-              </w:rPr>
-              <w:t>[INSERT- Regarding your particular area of interest, how do they really feel? What underlying emotions might be driving their point of view and behavior?]</w:t>
-            </w:r>
-          </w:p>
-        </w:tc>
-      </w:tr>
-      <w:tr>
-        <w:trPr/>
-        <w:tc>
-          <w:tcPr>
-            <w:tcW w:w="1094" w:type="dxa"/>
-            <w:tcBorders>
-              <w:top w:val="single" w:sz="8" w:space="0" w:color="999999"/>
-              <w:left w:val="single" w:sz="8" w:space="0" w:color="999999"/>
-              <w:bottom w:val="single" w:sz="8" w:space="0" w:color="999999"/>
-              <w:right w:val="single" w:sz="8" w:space="0" w:color="999999"/>
-              <w:insideH w:val="single" w:sz="8" w:space="0" w:color="999999"/>
-              <w:insideV w:val="single" w:sz="8" w:space="0" w:color="999999"/>
-            </w:tcBorders>
-            <w:shd w:color="auto" w:fill="3F3F3F" w:val="clear"/>
-            <w:tcMar>
-              <w:left w:w="107" w:type="dxa"/>
-            </w:tcMar>
-          </w:tcPr>
-          <w:p>
-            <w:pPr>
-              <w:pStyle w:val="Normal"/>
-              <w:widowControl w:val="false"/>
-              <w:rPr/>
-            </w:pPr>
-            <w:r>
-              <w:rPr>
-                <w:b/>
-                <w:color w:val="FFFFFF"/>
-                <w:sz w:val="20"/>
-                <w:szCs w:val="20"/>
-              </w:rPr>
-              <w:t>Does</w:t>
-            </w:r>
-          </w:p>
-        </w:tc>
-        <w:tc>
-          <w:tcPr>
-            <w:tcW w:w="9720" w:type="dxa"/>
-            <w:tcBorders>
-              <w:top w:val="single" w:sz="8" w:space="0" w:color="999999"/>
-              <w:left w:val="single" w:sz="8" w:space="0" w:color="999999"/>
-              <w:bottom w:val="single" w:sz="8" w:space="0" w:color="999999"/>
-              <w:right w:val="single" w:sz="8" w:space="0" w:color="999999"/>
-              <w:insideH w:val="single" w:sz="8" w:space="0" w:color="999999"/>
-              <w:insideV w:val="single" w:sz="8" w:space="0" w:color="999999"/>
-            </w:tcBorders>
-            <w:shd w:fill="auto" w:val="clear"/>
-            <w:tcMar>
-              <w:left w:w="107" w:type="dxa"/>
-            </w:tcMar>
-          </w:tcPr>
-          <w:p>
-            <w:pPr>
-              <w:pStyle w:val="Normal"/>
-              <w:widowControl w:val="false"/>
-              <w:rPr/>
-            </w:pPr>
-            <w:r>
-              <w:rPr>
-                <w:sz w:val="20"/>
-                <w:szCs w:val="20"/>
-              </w:rPr>
-              <w:t>[INSERT- The ‘actuals’. As applicable: What triggers activity in your area of interest? How often? For how long? How much money?]</w:t>
-            </w:r>
-          </w:p>
-        </w:tc>
-      </w:tr>
-    </w:tbl>
-    <w:p>
-      <w:pPr>
-        <w:pStyle w:val="Normal"/>
-        <w:widowControl w:val="false"/>
-        <w:rPr/>
-      </w:pPr>
-      <w:r>
-        <w:rPr/>
+        <w:rPr>
+          <w:b/>
+        </w:rPr>
+        <w:t xml:space="preserve">Mapa de empatía: </w:t>
       </w:r>
     </w:p>
     <w:p>
       <w:pPr>
-        <w:pStyle w:val="Normal"/>
-        <w:widowControl w:val="false"/>
-        <w:rPr/>
+        <w:widowControl w:val="0"/>
+        <w:spacing w:after="220" w:line="315" w:lineRule="auto"/>
+        <w:jc w:val="both"/>
       </w:pPr>
       <w:r>
-        <w:rPr/>
-      </w:r>
+        <w:t>Piensa y siente</w:t>
+      </w:r>
+      <w:r>
+        <w:t>: Lo que realmente le importa a David es saber en qué momento va a tener su coche listo. (Es decir, necesita saber la fecha en la que su coche estará reparado)</w:t>
+      </w:r>
+      <w:r>
+        <w:t xml:space="preserve">. Como objetivo para esa necesidad se plantea una interfaz en la que David recibirá una notificación en móvil o </w:t>
+      </w:r>
+      <w:proofErr w:type="spellStart"/>
+      <w:r>
+        <w:t>tablet</w:t>
+      </w:r>
+      <w:proofErr w:type="spellEnd"/>
+      <w:r>
+        <w:t xml:space="preserve"> cuando su coche esté disponible.</w:t>
+      </w:r>
+      <w:r>
+        <w:t xml:space="preserve"> </w:t>
+      </w:r>
+      <w:bookmarkStart w:id="4" w:name="_GoBack"/>
+      <w:bookmarkEnd w:id="4"/>
     </w:p>
     <w:p>
       <w:pPr>
-        <w:pStyle w:val="Normal"/>
-        <w:rPr/>
+        <w:widowControl w:val="0"/>
+        <w:spacing w:after="220" w:line="315" w:lineRule="auto"/>
+        <w:jc w:val="both"/>
       </w:pPr>
       <w:r>
-        <w:rPr/>
+        <w:t xml:space="preserve">Lo que ve: David recibe numerosa información sobre talleres que le ofrecen ciertos servicios </w:t>
+      </w:r>
+      <w:r>
+        <w:lastRenderedPageBreak/>
+        <w:t>y él necesita estar seguro del taller en el que se encuentra para que así no acabe dudando si cambiarse o no.</w:t>
+      </w:r>
+      <w:r>
+        <w:t xml:space="preserve"> Como objetivo, la aplicación debe ofrecer ayuda a los mecánicos</w:t>
+      </w:r>
+      <w:r>
+        <w:t xml:space="preserve"> mediante la comunicación</w:t>
+      </w:r>
+      <w:r>
+        <w:t xml:space="preserve"> con proveedores de calidad para que </w:t>
+      </w:r>
+      <w:r>
+        <w:t xml:space="preserve">así, el usuario (David) se encuentre a gusto con el servicio que le van a ofrecer. </w:t>
       </w:r>
     </w:p>
+    <w:p>
+      <w:pPr>
+        <w:widowControl w:val="0"/>
+        <w:spacing w:after="220" w:line="315" w:lineRule="auto"/>
+        <w:jc w:val="both"/>
+      </w:pPr>
+      <w:r>
+        <w:t>Dice y hace: Si David se encuentra conforme con el resultado ofrecido por la aplicación, lo comunicará con sus familiares y conocidos. De esa manera, la aplicación cumplirá su objetivo de expansión a más talleres y clientes.</w:t>
+      </w:r>
+    </w:p>
+    <w:p/>
     <w:sectPr>
-      <w:type w:val="nextPage"/>
-      <w:pgSz w:w="11906" w:h="16838"/>
-      <w:pgMar w:left="1440" w:right="1440" w:header="0" w:top="1440" w:footer="0" w:bottom="1440" w:gutter="0"/>
-      <w:pgNumType w:start="1" w:fmt="decimal"/>
-      <w:formProt w:val="false"/>
-      <w:textDirection w:val="lrTb"/>
-      <w:docGrid w:type="default" w:linePitch="240" w:charSpace="4294965247"/>
+      <w:pgSz w:w="11909" w:h="16834"/>
+      <w:pgMar w:top="1440" w:right="1440" w:bottom="1440" w:left="1440" w:header="0" w:footer="720" w:gutter="0"/>
+      <w:pgNumType w:start="1"/>
+      <w:cols w:space="720"/>
     </w:sectPr>
   </w:body>
 </w:document>
 </file>
 
 <file path=word/styles.xml><?xml version="1.0" encoding="utf-8"?>
-<w:styles xmlns:w="http://schemas.openxmlformats.org/wordprocessingml/2006/main" xmlns:w14="http://schemas.microsoft.com/office/word/2010/wordml" xmlns:mc="http://schemas.openxmlformats.org/markup-compatibility/2006" mc:Ignorable="w14">
+<w:styles xmlns:mc="http://schemas.openxmlformats.org/markup-compatibility/2006" xmlns:r="http://schemas.openxmlformats.org/officeDocument/2006/relationships" xmlns:w="http://schemas.openxmlformats.org/wordprocessingml/2006/main" xmlns:w14="http://schemas.microsoft.com/office/word/2010/wordml" xmlns:w15="http://schemas.microsoft.com/office/word/2012/wordml" xmlns:w16se="http://schemas.microsoft.com/office/word/2015/wordml/symex" mc:Ignorable="w14 w15 w16se">
   <w:docDefaults>
     <w:rPrDefault>
       <w:rPr>
-        <w:rFonts w:ascii="Arial" w:hAnsi="Arial" w:eastAsia="Arial" w:cs="Arial"/>
+        <w:rFonts w:ascii="Arial" w:eastAsia="Arial" w:hAnsi="Arial" w:cs="Arial"/>
         <w:color w:val="000000"/>
         <w:sz w:val="22"/>
         <w:szCs w:val="22"/>
@@ -950,20 +1234,22 @@
       </w:rPr>
     </w:rPrDefault>
     <w:pPrDefault>
-      <w:pPr/>
+      <w:pPr>
+        <w:spacing w:line="276" w:lineRule="auto"/>
+      </w:pPr>
     </w:pPrDefault>
   </w:docDefaults>
   <w:latentStyles w:defLockedState="0" w:defUIPriority="99" w:defSemiHidden="0" w:defUnhideWhenUsed="0" w:defQFormat="0" w:count="374">
     <w:lsdException w:name="Normal" w:uiPriority="0" w:qFormat="1"/>
     <w:lsdException w:name="heading 1" w:uiPriority="9" w:qFormat="1"/>
-    <w:lsdException w:name="heading 2" w:uiPriority="9" w:semiHidden="1" w:unhideWhenUsed="1" w:qFormat="1"/>
-    <w:lsdException w:name="heading 3" w:uiPriority="9" w:semiHidden="1" w:unhideWhenUsed="1" w:qFormat="1"/>
-    <w:lsdException w:name="heading 4" w:uiPriority="9" w:semiHidden="1" w:unhideWhenUsed="1" w:qFormat="1"/>
-    <w:lsdException w:name="heading 5" w:uiPriority="9" w:semiHidden="1" w:unhideWhenUsed="1" w:qFormat="1"/>
-    <w:lsdException w:name="heading 6" w:uiPriority="9" w:semiHidden="1" w:unhideWhenUsed="1" w:qFormat="1"/>
-    <w:lsdException w:name="heading 7" w:uiPriority="9" w:semiHidden="1" w:unhideWhenUsed="1" w:qFormat="1"/>
-    <w:lsdException w:name="heading 8" w:uiPriority="9" w:semiHidden="1" w:unhideWhenUsed="1" w:qFormat="1"/>
-    <w:lsdException w:name="heading 9" w:uiPriority="9" w:semiHidden="1" w:unhideWhenUsed="1" w:qFormat="1"/>
+    <w:lsdException w:name="heading 2" w:semiHidden="1" w:uiPriority="9" w:unhideWhenUsed="1" w:qFormat="1"/>
+    <w:lsdException w:name="heading 3" w:semiHidden="1" w:uiPriority="9" w:unhideWhenUsed="1" w:qFormat="1"/>
+    <w:lsdException w:name="heading 4" w:semiHidden="1" w:uiPriority="9" w:unhideWhenUsed="1" w:qFormat="1"/>
+    <w:lsdException w:name="heading 5" w:semiHidden="1" w:uiPriority="9" w:unhideWhenUsed="1" w:qFormat="1"/>
+    <w:lsdException w:name="heading 6" w:semiHidden="1" w:uiPriority="9" w:unhideWhenUsed="1" w:qFormat="1"/>
+    <w:lsdException w:name="heading 7" w:semiHidden="1" w:uiPriority="9" w:unhideWhenUsed="1" w:qFormat="1"/>
+    <w:lsdException w:name="heading 8" w:semiHidden="1" w:uiPriority="9" w:unhideWhenUsed="1" w:qFormat="1"/>
+    <w:lsdException w:name="heading 9" w:semiHidden="1" w:uiPriority="9" w:unhideWhenUsed="1" w:qFormat="1"/>
     <w:lsdException w:name="index 1" w:semiHidden="1" w:unhideWhenUsed="1"/>
     <w:lsdException w:name="index 2" w:semiHidden="1" w:unhideWhenUsed="1"/>
     <w:lsdException w:name="index 3" w:semiHidden="1" w:unhideWhenUsed="1"/>
@@ -973,22 +1259,22 @@
     <w:lsdException w:name="index 7" w:semiHidden="1" w:unhideWhenUsed="1"/>
     <w:lsdException w:name="index 8" w:semiHidden="1" w:unhideWhenUsed="1"/>
     <w:lsdException w:name="index 9" w:semiHidden="1" w:unhideWhenUsed="1"/>
-    <w:lsdException w:name="toc 1" w:uiPriority="39" w:semiHidden="1" w:unhideWhenUsed="1"/>
-    <w:lsdException w:name="toc 2" w:uiPriority="39" w:semiHidden="1" w:unhideWhenUsed="1"/>
-    <w:lsdException w:name="toc 3" w:uiPriority="39" w:semiHidden="1" w:unhideWhenUsed="1"/>
-    <w:lsdException w:name="toc 4" w:uiPriority="39" w:semiHidden="1" w:unhideWhenUsed="1"/>
-    <w:lsdException w:name="toc 5" w:uiPriority="39" w:semiHidden="1" w:unhideWhenUsed="1"/>
-    <w:lsdException w:name="toc 6" w:uiPriority="39" w:semiHidden="1" w:unhideWhenUsed="1"/>
-    <w:lsdException w:name="toc 7" w:uiPriority="39" w:semiHidden="1" w:unhideWhenUsed="1"/>
-    <w:lsdException w:name="toc 8" w:uiPriority="39" w:semiHidden="1" w:unhideWhenUsed="1"/>
-    <w:lsdException w:name="toc 9" w:uiPriority="39" w:semiHidden="1" w:unhideWhenUsed="1"/>
+    <w:lsdException w:name="toc 1" w:semiHidden="1" w:uiPriority="39" w:unhideWhenUsed="1"/>
+    <w:lsdException w:name="toc 2" w:semiHidden="1" w:uiPriority="39" w:unhideWhenUsed="1"/>
+    <w:lsdException w:name="toc 3" w:semiHidden="1" w:uiPriority="39" w:unhideWhenUsed="1"/>
+    <w:lsdException w:name="toc 4" w:semiHidden="1" w:uiPriority="39" w:unhideWhenUsed="1"/>
+    <w:lsdException w:name="toc 5" w:semiHidden="1" w:uiPriority="39" w:unhideWhenUsed="1"/>
+    <w:lsdException w:name="toc 6" w:semiHidden="1" w:uiPriority="39" w:unhideWhenUsed="1"/>
+    <w:lsdException w:name="toc 7" w:semiHidden="1" w:uiPriority="39" w:unhideWhenUsed="1"/>
+    <w:lsdException w:name="toc 8" w:semiHidden="1" w:uiPriority="39" w:unhideWhenUsed="1"/>
+    <w:lsdException w:name="toc 9" w:semiHidden="1" w:uiPriority="39" w:unhideWhenUsed="1"/>
     <w:lsdException w:name="Normal Indent" w:semiHidden="1" w:unhideWhenUsed="1"/>
     <w:lsdException w:name="footnote text" w:semiHidden="1" w:unhideWhenUsed="1"/>
     <w:lsdException w:name="annotation text" w:semiHidden="1" w:unhideWhenUsed="1"/>
     <w:lsdException w:name="header" w:semiHidden="1" w:unhideWhenUsed="1"/>
     <w:lsdException w:name="footer" w:semiHidden="1" w:unhideWhenUsed="1"/>
     <w:lsdException w:name="index heading" w:semiHidden="1" w:unhideWhenUsed="1"/>
-    <w:lsdException w:name="caption" w:uiPriority="35" w:semiHidden="1" w:unhideWhenUsed="1" w:qFormat="1"/>
+    <w:lsdException w:name="caption" w:semiHidden="1" w:uiPriority="35" w:unhideWhenUsed="1" w:qFormat="1"/>
     <w:lsdException w:name="table of figures" w:semiHidden="1" w:unhideWhenUsed="1"/>
     <w:lsdException w:name="envelope address" w:semiHidden="1" w:unhideWhenUsed="1"/>
     <w:lsdException w:name="envelope return" w:semiHidden="1" w:unhideWhenUsed="1"/>
@@ -1019,7 +1305,7 @@
     <w:lsdException w:name="Title" w:uiPriority="10" w:qFormat="1"/>
     <w:lsdException w:name="Closing" w:semiHidden="1" w:unhideWhenUsed="1"/>
     <w:lsdException w:name="Signature" w:semiHidden="1" w:unhideWhenUsed="1"/>
-    <w:lsdException w:name="Default Paragraph Font" w:uiPriority="1" w:semiHidden="1" w:unhideWhenUsed="1"/>
+    <w:lsdException w:name="Default Paragraph Font" w:semiHidden="1" w:uiPriority="1" w:unhideWhenUsed="1"/>
     <w:lsdException w:name="Body Text" w:semiHidden="1" w:unhideWhenUsed="1"/>
     <w:lsdException w:name="Body Text Indent" w:semiHidden="1" w:unhideWhenUsed="1"/>
     <w:lsdException w:name="List Continue" w:semiHidden="1" w:unhideWhenUsed="1"/>
@@ -1219,8 +1505,8 @@
     <w:lsdException w:name="Subtle Reference" w:uiPriority="31" w:qFormat="1"/>
     <w:lsdException w:name="Intense Reference" w:uiPriority="32" w:qFormat="1"/>
     <w:lsdException w:name="Book Title" w:uiPriority="33" w:qFormat="1"/>
-    <w:lsdException w:name="Bibliography" w:uiPriority="37" w:semiHidden="1" w:unhideWhenUsed="1"/>
-    <w:lsdException w:name="TOC Heading" w:uiPriority="39" w:semiHidden="1" w:unhideWhenUsed="1" w:qFormat="1"/>
+    <w:lsdException w:name="Bibliography" w:semiHidden="1" w:uiPriority="37" w:unhideWhenUsed="1"/>
+    <w:lsdException w:name="TOC Heading" w:semiHidden="1" w:uiPriority="39" w:unhideWhenUsed="1" w:qFormat="1"/>
     <w:lsdException w:name="Plain Table 1" w:uiPriority="41"/>
     <w:lsdException w:name="Plain Table 2" w:uiPriority="42"/>
     <w:lsdException w:name="Plain Table 3" w:uiPriority="43"/>
@@ -1329,28 +1615,13 @@
     <w:lsdException w:name="Smart Hyperlink" w:semiHidden="1" w:unhideWhenUsed="1"/>
     <w:lsdException w:name="Hashtag" w:semiHidden="1" w:unhideWhenUsed="1"/>
   </w:latentStyles>
-  <w:style w:type="paragraph" w:styleId="Normal" w:default="1">
+  <w:style w:type="paragraph" w:default="1" w:styleId="Normal">
     <w:name w:val="Normal"/>
-    <w:qFormat/>
-    <w:pPr>
-      <w:widowControl/>
-      <w:bidi w:val="0"/>
-      <w:spacing w:lineRule="auto" w:line="276"/>
-      <w:jc w:val="left"/>
-    </w:pPr>
-    <w:rPr>
-      <w:rFonts w:ascii="Arial" w:hAnsi="Arial" w:eastAsia="Arial" w:cs="Arial"/>
-      <w:color w:val="000000"/>
-      <w:sz w:val="22"/>
-      <w:szCs w:val="22"/>
-      <w:lang w:val="es-ES" w:eastAsia="es-ES" w:bidi="ar-SA"/>
-    </w:rPr>
   </w:style>
-  <w:style w:type="paragraph" w:styleId="Encabezado1">
-    <w:name w:val="Heading 1"/>
+  <w:style w:type="paragraph" w:styleId="Ttulo1">
+    <w:name w:val="heading 1"/>
     <w:basedOn w:val="Normal"/>
     <w:next w:val="Normal"/>
-    <w:qFormat/>
     <w:pPr>
       <w:keepNext/>
       <w:keepLines/>
@@ -1363,11 +1634,10 @@
       <w:szCs w:val="40"/>
     </w:rPr>
   </w:style>
-  <w:style w:type="paragraph" w:styleId="Encabezado2">
-    <w:name w:val="Heading 2"/>
+  <w:style w:type="paragraph" w:styleId="Ttulo2">
+    <w:name w:val="heading 2"/>
     <w:basedOn w:val="Normal"/>
     <w:next w:val="Normal"/>
-    <w:qFormat/>
     <w:pPr>
       <w:keepNext/>
       <w:keepLines/>
@@ -1380,11 +1650,10 @@
       <w:szCs w:val="32"/>
     </w:rPr>
   </w:style>
-  <w:style w:type="paragraph" w:styleId="Encabezado3">
-    <w:name w:val="Heading 3"/>
+  <w:style w:type="paragraph" w:styleId="Ttulo3">
+    <w:name w:val="heading 3"/>
     <w:basedOn w:val="Normal"/>
     <w:next w:val="Normal"/>
-    <w:qFormat/>
     <w:pPr>
       <w:keepNext/>
       <w:keepLines/>
@@ -1398,11 +1667,10 @@
       <w:szCs w:val="28"/>
     </w:rPr>
   </w:style>
-  <w:style w:type="paragraph" w:styleId="Encabezado4">
-    <w:name w:val="Heading 4"/>
+  <w:style w:type="paragraph" w:styleId="Ttulo4">
+    <w:name w:val="heading 4"/>
     <w:basedOn w:val="Normal"/>
     <w:next w:val="Normal"/>
-    <w:qFormat/>
     <w:pPr>
       <w:keepNext/>
       <w:keepLines/>
@@ -1416,11 +1684,10 @@
       <w:szCs w:val="24"/>
     </w:rPr>
   </w:style>
-  <w:style w:type="paragraph" w:styleId="Encabezado5">
-    <w:name w:val="Heading 5"/>
+  <w:style w:type="paragraph" w:styleId="Ttulo5">
+    <w:name w:val="heading 5"/>
     <w:basedOn w:val="Normal"/>
     <w:next w:val="Normal"/>
-    <w:qFormat/>
     <w:pPr>
       <w:keepNext/>
       <w:keepLines/>
@@ -1432,11 +1699,10 @@
       <w:color w:val="666666"/>
     </w:rPr>
   </w:style>
-  <w:style w:type="paragraph" w:styleId="Encabezado6">
-    <w:name w:val="Heading 6"/>
+  <w:style w:type="paragraph" w:styleId="Ttulo6">
+    <w:name w:val="heading 6"/>
     <w:basedOn w:val="Normal"/>
     <w:next w:val="Normal"/>
-    <w:qFormat/>
     <w:pPr>
       <w:keepNext/>
       <w:keepLines/>
@@ -1449,118 +1715,11 @@
       <w:color w:val="666666"/>
     </w:rPr>
   </w:style>
-  <w:style w:type="character" w:styleId="DefaultParagraphFont" w:default="1">
+  <w:style w:type="character" w:default="1" w:styleId="Fuentedeprrafopredeter">
     <w:name w:val="Default Paragraph Font"/>
     <w:uiPriority w:val="1"/>
     <w:semiHidden/>
     <w:unhideWhenUsed/>
-    <w:qFormat/>
-    <w:rPr/>
-  </w:style>
-  <w:style w:type="paragraph" w:styleId="Encabezado">
-    <w:name w:val="Encabezado"/>
-    <w:basedOn w:val="Normal"/>
-    <w:next w:val="Cuerpodetexto"/>
-    <w:qFormat/>
-    <w:pPr>
-      <w:keepNext/>
-      <w:spacing w:before="240" w:after="120"/>
-    </w:pPr>
-    <w:rPr>
-      <w:rFonts w:ascii="Liberation Sans" w:hAnsi="Liberation Sans" w:eastAsia="Noto Sans CJK SC Regular" w:cs="FreeSans"/>
-      <w:sz w:val="28"/>
-      <w:szCs w:val="28"/>
-    </w:rPr>
-  </w:style>
-  <w:style w:type="paragraph" w:styleId="Cuerpodetexto">
-    <w:name w:val="Body Text"/>
-    <w:basedOn w:val="Normal"/>
-    <w:pPr>
-      <w:spacing w:lineRule="auto" w:line="288" w:before="0" w:after="140"/>
-    </w:pPr>
-    <w:rPr/>
-  </w:style>
-  <w:style w:type="paragraph" w:styleId="Lista">
-    <w:name w:val="List"/>
-    <w:basedOn w:val="Cuerpodetexto"/>
-    <w:pPr/>
-    <w:rPr>
-      <w:rFonts w:cs="FreeSans"/>
-    </w:rPr>
-  </w:style>
-  <w:style w:type="paragraph" w:styleId="Leyenda">
-    <w:name w:val="Caption"/>
-    <w:basedOn w:val="Normal"/>
-    <w:qFormat/>
-    <w:pPr>
-      <w:suppressLineNumbers/>
-      <w:spacing w:before="120" w:after="120"/>
-    </w:pPr>
-    <w:rPr>
-      <w:rFonts w:cs="FreeSans"/>
-      <w:i/>
-      <w:iCs/>
-      <w:sz w:val="24"/>
-      <w:szCs w:val="24"/>
-    </w:rPr>
-  </w:style>
-  <w:style w:type="paragraph" w:styleId="Ndice">
-    <w:name w:val="Índice"/>
-    <w:basedOn w:val="Normal"/>
-    <w:qFormat/>
-    <w:pPr>
-      <w:suppressLineNumbers/>
-    </w:pPr>
-    <w:rPr>
-      <w:rFonts w:cs="FreeSans"/>
-    </w:rPr>
-  </w:style>
-  <w:style w:type="paragraph" w:styleId="Ttulo">
-    <w:name w:val="Title"/>
-    <w:basedOn w:val="Normal"/>
-    <w:next w:val="Normal"/>
-    <w:qFormat/>
-    <w:pPr>
-      <w:keepNext/>
-      <w:keepLines/>
-      <w:spacing w:before="0" w:after="60"/>
-      <w:contextualSpacing/>
-    </w:pPr>
-    <w:rPr>
-      <w:sz w:val="52"/>
-      <w:szCs w:val="52"/>
-    </w:rPr>
-  </w:style>
-  <w:style w:type="paragraph" w:styleId="Subttulo">
-    <w:name w:val="Subtitle"/>
-    <w:basedOn w:val="Normal"/>
-    <w:next w:val="Normal"/>
-    <w:qFormat/>
-    <w:pPr>
-      <w:keepNext/>
-      <w:keepLines/>
-      <w:spacing w:before="0" w:after="320"/>
-      <w:contextualSpacing/>
-    </w:pPr>
-    <w:rPr>
-      <w:color w:val="666666"/>
-      <w:sz w:val="30"/>
-      <w:szCs w:val="30"/>
-    </w:rPr>
-  </w:style>
-  <w:style w:type="paragraph" w:styleId="Contenidodelmarco">
-    <w:name w:val="Contenido del marco"/>
-    <w:basedOn w:val="Normal"/>
-    <w:qFormat/>
-    <w:pPr/>
-    <w:rPr/>
-  </w:style>
-  <w:style w:type="numbering" w:styleId="NoList" w:default="1">
-    <w:name w:val="No List"/>
-    <w:uiPriority w:val="99"/>
-    <w:semiHidden/>
-    <w:unhideWhenUsed/>
-    <w:qFormat/>
   </w:style>
   <w:style w:type="table" w:default="1" w:styleId="Tablanormal">
     <w:name w:val="Normal Table"/>
@@ -1577,6 +1736,12 @@
       </w:tblCellMar>
     </w:tblPr>
   </w:style>
+  <w:style w:type="numbering" w:default="1" w:styleId="Sinlista">
+    <w:name w:val="No List"/>
+    <w:uiPriority w:val="99"/>
+    <w:semiHidden/>
+    <w:unhideWhenUsed/>
+  </w:style>
   <w:style w:type="table" w:customStyle="1" w:styleId="TableNormal">
     <w:name w:val="Table Normal"/>
     <w:tblPr>
@@ -1586,6 +1751,65 @@
         <w:bottom w:w="0" w:type="dxa"/>
         <w:right w:w="0" w:type="dxa"/>
       </w:tblCellMar>
+    </w:tblPr>
+  </w:style>
+  <w:style w:type="paragraph" w:styleId="Ttulo">
+    <w:name w:val="Title"/>
+    <w:basedOn w:val="Normal"/>
+    <w:next w:val="Normal"/>
+    <w:pPr>
+      <w:keepNext/>
+      <w:keepLines/>
+      <w:spacing w:after="60"/>
+      <w:contextualSpacing/>
+    </w:pPr>
+    <w:rPr>
+      <w:sz w:val="52"/>
+      <w:szCs w:val="52"/>
+    </w:rPr>
+  </w:style>
+  <w:style w:type="paragraph" w:styleId="Subttulo">
+    <w:name w:val="Subtitle"/>
+    <w:basedOn w:val="Normal"/>
+    <w:next w:val="Normal"/>
+    <w:pPr>
+      <w:keepNext/>
+      <w:keepLines/>
+      <w:spacing w:after="320"/>
+      <w:contextualSpacing/>
+    </w:pPr>
+    <w:rPr>
+      <w:color w:val="666666"/>
+      <w:sz w:val="30"/>
+      <w:szCs w:val="30"/>
+    </w:rPr>
+  </w:style>
+  <w:style w:type="table" w:customStyle="1" w:styleId="a">
+    <w:basedOn w:val="TableNormal"/>
+    <w:tblPr>
+      <w:tblStyleRowBandSize w:val="1"/>
+      <w:tblStyleColBandSize w:val="1"/>
+    </w:tblPr>
+  </w:style>
+  <w:style w:type="table" w:customStyle="1" w:styleId="a0">
+    <w:basedOn w:val="TableNormal"/>
+    <w:tblPr>
+      <w:tblStyleRowBandSize w:val="1"/>
+      <w:tblStyleColBandSize w:val="1"/>
+    </w:tblPr>
+  </w:style>
+  <w:style w:type="table" w:customStyle="1" w:styleId="a1">
+    <w:basedOn w:val="TableNormal"/>
+    <w:tblPr>
+      <w:tblStyleRowBandSize w:val="1"/>
+      <w:tblStyleColBandSize w:val="1"/>
+    </w:tblPr>
+  </w:style>
+  <w:style w:type="table" w:customStyle="1" w:styleId="a2">
+    <w:basedOn w:val="TableNormal"/>
+    <w:tblPr>
+      <w:tblStyleRowBandSize w:val="1"/>
+      <w:tblStyleColBandSize w:val="1"/>
     </w:tblPr>
   </w:style>
 </w:styles>
